--- a/S4/Filimonov_S_V_RL6-61.docx
+++ b/S4/Filimonov_S_V_RL6-61.docx
@@ -276,83 +276,28 @@
         <w:jc w:val="both"/>
       </w:pPr>
       <w:r>
-        <w:t xml:space="preserve">Соберем схему в программе EWB работу классической схемы триггера </w:t>
-      </w:r>
-      <w:r>
-        <w:t>Шмитта</w:t>
-      </w:r>
-      <w:r>
-        <w:t xml:space="preserve"> на двух транзисторах (VT</w:t>
-      </w:r>
-      <w:r>
-        <w:rPr>
-          <w:vertAlign w:val="subscript"/>
-        </w:rPr>
-        <w:t>1</w:t>
-      </w:r>
-      <w:r>
-        <w:t>и VT</w:t>
-      </w:r>
-      <w:r>
-        <w:rPr>
-          <w:vertAlign w:val="subscript"/>
-        </w:rPr>
-        <w:t>2</w:t>
-      </w:r>
-      <w:r>
-        <w:t xml:space="preserve">) с эмиттерными </w:t>
-      </w:r>
-      <w:r>
-        <w:t>связями.</w:t>
-      </w:r>
-    </w:p>
-    <w:p>
-      <w:pPr>
-        <w:ind w:firstLine="709" w:left="-709"/>
+        <w:rPr>
+          <w:b w:val="0"/>
+        </w:rPr>
+        <w:t>Схема «Кодовый замок на триггере</w:t>
+      </w:r>
+      <w:r>
+        <w:rPr>
+          <w:b w:val="0"/>
+        </w:rPr>
+        <w:t>» в EWB:</w:t>
+      </w:r>
+    </w:p>
+    <w:p>
+      <w:pPr>
+        <w:pStyle w:val="Style_1"/>
+        <w:ind/>
         <w:jc w:val="both"/>
-        <w:rPr>
-          <w:b w:val="0"/>
-        </w:rPr>
-      </w:pPr>
-      <w:r>
-        <w:rPr>
-          <w:b w:val="0"/>
-        </w:rPr>
-        <w:t>Схема «</w:t>
-      </w:r>
-      <w:r>
-        <w:rPr>
-          <w:rFonts w:ascii="Times New Roman" w:hAnsi="Times New Roman"/>
-          <w:sz w:val="28"/>
-        </w:rPr>
-        <w:t xml:space="preserve">Классическая схема триггера </w:t>
-      </w:r>
-      <w:r>
-        <w:rPr>
-          <w:rFonts w:ascii="Times New Roman" w:hAnsi="Times New Roman"/>
-          <w:sz w:val="28"/>
-        </w:rPr>
-        <w:t>Шмитта</w:t>
-      </w:r>
-      <w:r>
-        <w:rPr>
-          <w:b w:val="0"/>
-        </w:rPr>
-        <w:t>» в EWB:</w:t>
-      </w:r>
-    </w:p>
-    <w:p>
-      <w:pPr>
-        <w:ind w:firstLine="709" w:left="-709"/>
-        <w:jc w:val="center"/>
-        <w:rPr>
-          <w:b w:val="0"/>
-        </w:rPr>
       </w:pPr>
       <w:r>
         <w:drawing>
           <wp:inline>
-            <wp:extent cx="5940425" cy="3287594"/>
+            <wp:extent cx="5940425" cy="5112150"/>
             <wp:docPr hidden="false" id="2" name="Picture 2"/>
             <a:graphic>
               <a:graphicData uri="http://schemas.openxmlformats.org/drawingml/2006/picture">
@@ -367,7 +312,7 @@
                   </pic:blipFill>
                   <pic:spPr>
                     <a:xfrm flipH="false" flipV="false" rot="0">
-                      <a:ext cx="5940425" cy="3287594"/>
+                      <a:ext cx="5940425" cy="5112150"/>
                     </a:xfrm>
                     <a:prstGeom prst="rect"/>
                   </pic:spPr>
@@ -380,6 +325,43 @@
     </w:p>
     <w:p>
       <w:pPr>
+        <w:pStyle w:val="Style_1"/>
+        <w:ind/>
+        <w:jc w:val="both"/>
+      </w:pPr>
+      <w:r>
+        <w:t xml:space="preserve">Соберем схему в программе EWB работу классической схемы триггера </w:t>
+      </w:r>
+      <w:r>
+        <w:t>Шмитта</w:t>
+      </w:r>
+      <w:r>
+        <w:t xml:space="preserve"> на двух транзисторах (VT</w:t>
+      </w:r>
+      <w:r>
+        <w:rPr>
+          <w:vertAlign w:val="subscript"/>
+        </w:rPr>
+        <w:t>1</w:t>
+      </w:r>
+      <w:r>
+        <w:t>и VT</w:t>
+      </w:r>
+      <w:r>
+        <w:rPr>
+          <w:vertAlign w:val="subscript"/>
+        </w:rPr>
+        <w:t>2</w:t>
+      </w:r>
+      <w:r>
+        <w:t xml:space="preserve">) с эмиттерными </w:t>
+      </w:r>
+      <w:r>
+        <w:t>связями.</w:t>
+      </w:r>
+    </w:p>
+    <w:p>
+      <w:pPr>
         <w:ind w:firstLine="709" w:left="-709"/>
         <w:jc w:val="both"/>
         <w:rPr>
@@ -390,7 +372,27 @@
         <w:rPr>
           <w:b w:val="0"/>
         </w:rPr>
-        <w:t>Параметры генератора  в EWB:</w:t>
+        <w:t>Схема «</w:t>
+      </w:r>
+      <w:r>
+        <w:rPr>
+          <w:rFonts w:ascii="Times New Roman" w:hAnsi="Times New Roman"/>
+          <w:sz w:val="28"/>
+        </w:rPr>
+        <w:t xml:space="preserve">Классическая схема триггера </w:t>
+      </w:r>
+      <w:r>
+        <w:rPr>
+          <w:rFonts w:ascii="Times New Roman" w:hAnsi="Times New Roman"/>
+          <w:sz w:val="28"/>
+        </w:rPr>
+        <w:t>Шмитта</w:t>
+      </w:r>
+      <w:r>
+        <w:rPr>
+          <w:b w:val="0"/>
+        </w:rPr>
+        <w:t>» в EWB:</w:t>
       </w:r>
     </w:p>
     <w:p>
@@ -399,16 +401,13 @@
         <w:jc w:val="center"/>
         <w:rPr>
           <w:b w:val="0"/>
-          <w:sz w:val="28"/>
-        </w:rPr>
-      </w:pPr>
-      <w:r>
-        <w:rPr>
-          <w:sz w:val="28"/>
-        </w:rPr>
+        </w:rPr>
+      </w:pPr>
+      <w:r>
         <w:drawing>
           <wp:inline>
-            <wp:extent cx="2374900" cy="1866900"/>
+            <wp:extent cx="5940425" cy="3287594"/>
+            <wp:effectExtent b="0" l="0" r="0" t="0"/>
             <wp:docPr hidden="false" id="4" name="Picture 4"/>
             <a:graphic>
               <a:graphicData uri="http://schemas.openxmlformats.org/drawingml/2006/picture">
@@ -423,7 +422,7 @@
                   </pic:blipFill>
                   <pic:spPr>
                     <a:xfrm flipH="false" flipV="false" rot="0">
-                      <a:ext cx="2374900" cy="1866900"/>
+                      <a:ext cx="5940425" cy="3287594"/>
                     </a:xfrm>
                     <a:prstGeom prst="rect"/>
                   </pic:spPr>
@@ -436,26 +435,17 @@
     </w:p>
     <w:p>
       <w:pPr>
-        <w:ind w:firstLine="0" w:left="0"/>
+        <w:ind w:firstLine="709" w:left="-709"/>
         <w:jc w:val="both"/>
         <w:rPr>
           <w:b w:val="0"/>
-          <w:sz w:val="28"/>
-        </w:rPr>
-      </w:pPr>
-      <w:r>
-        <w:rPr>
-          <w:rFonts w:ascii="Times New Roman" w:hAnsi="Times New Roman"/>
-          <w:sz w:val="28"/>
-        </w:rPr>
-        <w:t>Для того, чтобы получить зависимость выходного напряжения от входного, на осциллоскопе выберем режим развертки типа В/A</w:t>
-      </w:r>
-      <w:r>
-        <w:rPr>
-          <w:b w:val="0"/>
-          <w:sz w:val="28"/>
-        </w:rPr>
-        <w:t>:</w:t>
+        </w:rPr>
+      </w:pPr>
+      <w:r>
+        <w:rPr>
+          <w:b w:val="0"/>
+        </w:rPr>
+        <w:t>Параметры генератора  в EWB:</w:t>
       </w:r>
     </w:p>
     <w:p>
@@ -464,12 +454,17 @@
         <w:jc w:val="center"/>
         <w:rPr>
           <w:b w:val="0"/>
-        </w:rPr>
-      </w:pPr>
-      <w:r>
+          <w:sz w:val="28"/>
+        </w:rPr>
+      </w:pPr>
+      <w:r>
+        <w:rPr>
+          <w:sz w:val="28"/>
+        </w:rPr>
         <w:drawing>
           <wp:inline>
-            <wp:extent cx="3925454" cy="1237012"/>
+            <wp:extent cx="2374900" cy="1866900"/>
+            <wp:effectExtent b="0" l="0" r="0" t="0"/>
             <wp:docPr hidden="false" id="6" name="Picture 6"/>
             <a:graphic>
               <a:graphicData uri="http://schemas.openxmlformats.org/drawingml/2006/picture">
@@ -484,7 +479,7 @@
                   </pic:blipFill>
                   <pic:spPr>
                     <a:xfrm flipH="false" flipV="false" rot="0">
-                      <a:ext cx="3925454" cy="1237012"/>
+                      <a:ext cx="2374900" cy="1866900"/>
                     </a:xfrm>
                     <a:prstGeom prst="rect"/>
                   </pic:spPr>
@@ -501,46 +496,37 @@
         <w:jc w:val="both"/>
         <w:rPr>
           <w:b w:val="0"/>
-        </w:rPr>
-      </w:pPr>
-      <w:r>
-        <w:t xml:space="preserve">Переключите генератор на режим синусоидальных колебаний, а осциллоскоп на развертку сигналов во времени (Y/T), получите синусоидальные колебания на входе, которые превращаются в синфазные (по основной гармонике) прямоугольные колебания на выходе </w:t>
-      </w:r>
-      <w:r>
-        <w:t>триггера ,</w:t>
-      </w:r>
-      <w:r>
-        <w:t xml:space="preserve"> поскольку в данном случае реализован </w:t>
-      </w:r>
-      <w:r>
-        <w:t>неинвертирующий</w:t>
-      </w:r>
-      <w:r>
-        <w:t xml:space="preserve"> триггер </w:t>
-      </w:r>
-      <w:r>
-        <w:t>Шмитта</w:t>
-      </w:r>
-      <w:r>
-        <w:rPr>
-          <w:b w:val="0"/>
+          <w:sz w:val="28"/>
+        </w:rPr>
+      </w:pPr>
+      <w:r>
+        <w:rPr>
+          <w:rFonts w:ascii="Times New Roman" w:hAnsi="Times New Roman"/>
+          <w:sz w:val="28"/>
+        </w:rPr>
+        <w:t>Для того, чтобы получить зависимость выходного напряжения от входного, на осциллоскопе выберем режим развертки типа В/A</w:t>
+      </w:r>
+      <w:r>
+        <w:rPr>
+          <w:b w:val="0"/>
+          <w:sz w:val="28"/>
         </w:rPr>
         <w:t>:</w:t>
       </w:r>
     </w:p>
     <w:p>
       <w:pPr>
-        <w:spacing w:after="0" w:before="0"/>
-        <w:ind w:firstLine="0" w:left="0" w:right="0"/>
+        <w:ind w:firstLine="709" w:left="-709"/>
         <w:jc w:val="center"/>
         <w:rPr>
-          <w:rFonts w:ascii="Helvetica" w:hAnsi="Helvetica"/>
+          <w:b w:val="0"/>
         </w:rPr>
       </w:pPr>
       <w:r>
         <w:drawing>
           <wp:inline>
-            <wp:extent cx="4238831" cy="1335974"/>
+            <wp:extent cx="3925454" cy="1237012"/>
+            <wp:effectExtent b="0" l="0" r="0" t="0"/>
             <wp:docPr hidden="false" id="8" name="Picture 8"/>
             <a:graphic>
               <a:graphicData uri="http://schemas.openxmlformats.org/drawingml/2006/picture">
@@ -555,7 +541,7 @@
                   </pic:blipFill>
                   <pic:spPr>
                     <a:xfrm flipH="false" flipV="false" rot="0">
-                      <a:ext cx="4238831" cy="1335974"/>
+                      <a:ext cx="3925454" cy="1237012"/>
                     </a:xfrm>
                     <a:prstGeom prst="rect"/>
                   </pic:spPr>
@@ -568,62 +554,51 @@
     </w:p>
     <w:p>
       <w:pPr>
-        <w:spacing w:afterAutospacing="on" w:beforeAutospacing="on" w:line="240" w:lineRule="auto"/>
-        <w:ind/>
-        <w:rPr>
-          <w:rFonts w:ascii="Times New Roman" w:hAnsi="Times New Roman"/>
-          <w:sz w:val="28"/>
-        </w:rPr>
-      </w:pPr>
-      <w:r>
-        <w:rPr>
-          <w:rFonts w:ascii="Times New Roman" w:hAnsi="Times New Roman"/>
-          <w:sz w:val="28"/>
-        </w:rPr>
-        <w:t xml:space="preserve">Триггеры </w:t>
-      </w:r>
-      <w:r>
-        <w:rPr>
-          <w:rFonts w:ascii="Times New Roman" w:hAnsi="Times New Roman"/>
-          <w:sz w:val="28"/>
-        </w:rPr>
+        <w:ind w:firstLine="0" w:left="0"/>
+        <w:jc w:val="both"/>
+        <w:rPr>
+          <w:b w:val="0"/>
+        </w:rPr>
+      </w:pPr>
+      <w:r>
+        <w:t xml:space="preserve">Переключите генератор на режим синусоидальных колебаний, а осциллоскоп на развертку сигналов во времени (Y/T), получите синусоидальные колебания на входе, которые превращаются в синфазные (по основной гармонике) прямоугольные колебания на выходе </w:t>
+      </w:r>
+      <w:r>
+        <w:t>триггера ,</w:t>
+      </w:r>
+      <w:r>
+        <w:t xml:space="preserve"> поскольку в данном случае реализован </w:t>
+      </w:r>
+      <w:r>
+        <w:t>неинвертирующий</w:t>
+      </w:r>
+      <w:r>
+        <w:t xml:space="preserve"> триггер </w:t>
+      </w:r>
+      <w:r>
         <w:t>Шмитта</w:t>
       </w:r>
       <w:r>
         <w:rPr>
-          <w:rFonts w:ascii="Times New Roman" w:hAnsi="Times New Roman"/>
-          <w:sz w:val="28"/>
-        </w:rPr>
-        <w:t xml:space="preserve"> позволяют эффективно отфильтровать шумы на пологих фронтах сигналов и являются незаменимыми для стыковки схем с медленно меняющимися сигналами (&lt;1Гц) с логическими устройствами типа счетчиков и регистров, на их основе можно построить генераторы и другие устройства.</w:t>
-      </w:r>
-    </w:p>
-    <w:p>
-      <w:pPr>
-        <w:ind w:firstLine="709" w:left="-709"/>
-        <w:jc w:val="both"/>
-        <w:rPr>
-          <w:b w:val="0"/>
-        </w:rPr>
-      </w:pPr>
-      <w:r>
-        <w:rPr>
-          <w:b w:val="0"/>
-        </w:rPr>
-        <w:t>Схема 2:</w:t>
-      </w:r>
-    </w:p>
-    <w:p>
-      <w:pPr>
-        <w:ind w:firstLine="709" w:left="-709"/>
+          <w:b w:val="0"/>
+        </w:rPr>
+        <w:t>:</w:t>
+      </w:r>
+    </w:p>
+    <w:p>
+      <w:pPr>
+        <w:spacing w:after="0" w:before="0"/>
+        <w:ind w:firstLine="0" w:left="0" w:right="0"/>
         <w:jc w:val="center"/>
         <w:rPr>
-          <w:b w:val="0"/>
+          <w:rFonts w:ascii="Helvetica" w:hAnsi="Helvetica"/>
         </w:rPr>
       </w:pPr>
       <w:r>
         <w:drawing>
           <wp:inline>
-            <wp:extent cx="4882078" cy="3067792"/>
+            <wp:extent cx="4238831" cy="1335974"/>
+            <wp:effectExtent b="0" l="0" r="0" t="0"/>
             <wp:docPr hidden="false" id="10" name="Picture 10"/>
             <a:graphic>
               <a:graphicData uri="http://schemas.openxmlformats.org/drawingml/2006/picture">
@@ -638,7 +613,7 @@
                   </pic:blipFill>
                   <pic:spPr>
                     <a:xfrm flipH="false" flipV="false" rot="0">
-                      <a:ext cx="4882078" cy="3067792"/>
+                      <a:ext cx="4238831" cy="1335974"/>
                     </a:xfrm>
                     <a:prstGeom prst="rect"/>
                   </pic:spPr>
@@ -651,6 +626,37 @@
     </w:p>
     <w:p>
       <w:pPr>
+        <w:spacing w:afterAutospacing="on" w:beforeAutospacing="on" w:line="240" w:lineRule="auto"/>
+        <w:ind/>
+        <w:rPr>
+          <w:rFonts w:ascii="Times New Roman" w:hAnsi="Times New Roman"/>
+          <w:sz w:val="28"/>
+        </w:rPr>
+      </w:pPr>
+      <w:r>
+        <w:rPr>
+          <w:rFonts w:ascii="Times New Roman" w:hAnsi="Times New Roman"/>
+          <w:sz w:val="28"/>
+        </w:rPr>
+        <w:t xml:space="preserve">Триггеры </w:t>
+      </w:r>
+      <w:r>
+        <w:rPr>
+          <w:rFonts w:ascii="Times New Roman" w:hAnsi="Times New Roman"/>
+          <w:sz w:val="28"/>
+        </w:rPr>
+        <w:t>Шмитта</w:t>
+      </w:r>
+      <w:r>
+        <w:rPr>
+          <w:rFonts w:ascii="Times New Roman" w:hAnsi="Times New Roman"/>
+          <w:sz w:val="28"/>
+        </w:rPr>
+        <w:t xml:space="preserve"> позволяют эффективно отфильтровать шумы на пологих фронтах сигналов и являются незаменимыми для стыковки схем с медленно меняющимися сигналами (&lt;1Гц) с логическими устройствами типа счетчиков и регистров, на их основе можно построить генераторы и другие устройства.</w:t>
+      </w:r>
+    </w:p>
+    <w:p>
+      <w:pPr>
         <w:ind w:firstLine="709" w:left="-709"/>
         <w:jc w:val="both"/>
         <w:rPr>
@@ -659,16 +665,9 @@
       </w:pPr>
       <w:r>
         <w:rPr>
-          <w:rFonts w:ascii="Times New Roman" w:hAnsi="Times New Roman"/>
-          <w:sz w:val="28"/>
-        </w:rPr>
-        <w:t>На осциллоскопе</w:t>
-      </w:r>
-      <w:r>
-        <w:rPr>
-          <w:b w:val="0"/>
-        </w:rPr>
-        <w:t>:</w:t>
+          <w:b w:val="0"/>
+        </w:rPr>
+        <w:t>Схема 2:</w:t>
       </w:r>
     </w:p>
     <w:p>
@@ -682,7 +681,8 @@
       <w:r>
         <w:drawing>
           <wp:inline>
-            <wp:extent cx="5940425" cy="2233696"/>
+            <wp:extent cx="4882078" cy="3067792"/>
+            <wp:effectExtent b="0" l="0" r="0" t="0"/>
             <wp:docPr hidden="false" id="12" name="Picture 12"/>
             <a:graphic>
               <a:graphicData uri="http://schemas.openxmlformats.org/drawingml/2006/picture">
@@ -697,7 +697,7 @@
                   </pic:blipFill>
                   <pic:spPr>
                     <a:xfrm flipH="false" flipV="false" rot="0">
-                      <a:ext cx="5940425" cy="2233696"/>
+                      <a:ext cx="4882078" cy="3067792"/>
                     </a:xfrm>
                     <a:prstGeom prst="rect"/>
                   </pic:spPr>
@@ -718,9 +718,16 @@
       </w:pPr>
       <w:r>
         <w:rPr>
-          <w:b w:val="0"/>
-        </w:rPr>
-        <w:t>Схема 2:</w:t>
+          <w:rFonts w:ascii="Times New Roman" w:hAnsi="Times New Roman"/>
+          <w:sz w:val="28"/>
+        </w:rPr>
+        <w:t>На осциллоскопе</w:t>
+      </w:r>
+      <w:r>
+        <w:rPr>
+          <w:b w:val="0"/>
+        </w:rPr>
+        <w:t>:</w:t>
       </w:r>
     </w:p>
     <w:p>
@@ -734,7 +741,8 @@
       <w:r>
         <w:drawing>
           <wp:inline>
-            <wp:extent cx="5940425" cy="3129647"/>
+            <wp:extent cx="5940425" cy="2233696"/>
+            <wp:effectExtent b="0" l="0" r="0" t="0"/>
             <wp:docPr hidden="false" id="14" name="Picture 14"/>
             <a:graphic>
               <a:graphicData uri="http://schemas.openxmlformats.org/drawingml/2006/picture">
@@ -749,7 +757,7 @@
                   </pic:blipFill>
                   <pic:spPr>
                     <a:xfrm flipH="false" flipV="false" rot="0">
-                      <a:ext cx="5940425" cy="3129647"/>
+                      <a:ext cx="5940425" cy="2233696"/>
                     </a:xfrm>
                     <a:prstGeom prst="rect"/>
                   </pic:spPr>
@@ -770,16 +778,9 @@
       </w:pPr>
       <w:r>
         <w:rPr>
-          <w:rFonts w:ascii="Times New Roman" w:hAnsi="Times New Roman"/>
-          <w:sz w:val="28"/>
-        </w:rPr>
-        <w:t>На осциллоскопе</w:t>
-      </w:r>
-      <w:r>
-        <w:rPr>
-          <w:b w:val="0"/>
-        </w:rPr>
-        <w:t>:</w:t>
+          <w:b w:val="0"/>
+        </w:rPr>
+        <w:t>Схема 2:</w:t>
       </w:r>
     </w:p>
     <w:p>
@@ -793,7 +794,8 @@
       <w:r>
         <w:drawing>
           <wp:inline>
-            <wp:extent cx="5940425" cy="1955695"/>
+            <wp:extent cx="5940425" cy="3129647"/>
+            <wp:effectExtent b="0" l="0" r="0" t="0"/>
             <wp:docPr hidden="false" id="16" name="Picture 16"/>
             <a:graphic>
               <a:graphicData uri="http://schemas.openxmlformats.org/drawingml/2006/picture">
@@ -804,6 +806,66 @@
                   </pic:nvPicPr>
                   <pic:blipFill>
                     <a:blip r:embed="rId8"/>
+                    <a:stretch/>
+                  </pic:blipFill>
+                  <pic:spPr>
+                    <a:xfrm flipH="false" flipV="false" rot="0">
+                      <a:ext cx="5940425" cy="3129647"/>
+                    </a:xfrm>
+                    <a:prstGeom prst="rect"/>
+                  </pic:spPr>
+                </pic:pic>
+              </a:graphicData>
+            </a:graphic>
+          </wp:inline>
+        </w:drawing>
+      </w:r>
+    </w:p>
+    <w:p>
+      <w:pPr>
+        <w:ind w:firstLine="709" w:left="-709"/>
+        <w:jc w:val="both"/>
+        <w:rPr>
+          <w:b w:val="0"/>
+        </w:rPr>
+      </w:pPr>
+      <w:r>
+        <w:rPr>
+          <w:rFonts w:ascii="Times New Roman" w:hAnsi="Times New Roman"/>
+          <w:sz w:val="28"/>
+        </w:rPr>
+        <w:t>На осциллоскопе</w:t>
+      </w:r>
+      <w:r>
+        <w:rPr>
+          <w:b w:val="0"/>
+        </w:rPr>
+        <w:t>:</w:t>
+      </w:r>
+    </w:p>
+    <w:p>
+      <w:pPr>
+        <w:ind w:firstLine="709" w:left="-709"/>
+        <w:jc w:val="center"/>
+        <w:rPr>
+          <w:b w:val="0"/>
+        </w:rPr>
+      </w:pPr>
+      <w:r>
+        <w:drawing>
+          <wp:inline>
+            <wp:extent cx="5940425" cy="1955695"/>
+            <wp:effectExtent b="0" l="0" r="0" t="0"/>
+            <wp:docPr hidden="false" id="18" name="Picture 18"/>
+            <a:graphic>
+              <a:graphicData uri="http://schemas.openxmlformats.org/drawingml/2006/picture">
+                <pic:pic>
+                  <pic:nvPicPr>
+                    <pic:cNvPr hidden="false" id="19" name="Picture 19"/>
+                    <pic:cNvPicPr preferRelativeResize="true"/>
+                  </pic:nvPicPr>
+                  <pic:blipFill>
+                    <a:blip r:embed="rId9"/>
                     <a:stretch/>
                   </pic:blipFill>
                   <pic:spPr>
@@ -970,9 +1032,24 @@
     </w:rPr>
   </w:style>
   <w:style w:styleId="Style_7" w:type="paragraph">
+    <w:name w:val="List Paragraph"/>
+    <w:basedOn w:val="Style_3"/>
+    <w:link w:val="Style_7_ch"/>
+    <w:pPr>
+      <w:spacing w:after="200" w:line="276" w:lineRule="auto"/>
+      <w:ind w:firstLine="0" w:left="720"/>
+      <w:contextualSpacing w:val="1"/>
+    </w:pPr>
+  </w:style>
+  <w:style w:styleId="Style_7_ch" w:type="character">
+    <w:name w:val="List Paragraph"/>
+    <w:basedOn w:val="Style_3_ch"/>
+    <w:link w:val="Style_7"/>
+  </w:style>
+  <w:style w:styleId="Style_8" w:type="paragraph">
     <w:name w:val="toc 7"/>
     <w:next w:val="Style_3"/>
-    <w:link w:val="Style_7_ch"/>
+    <w:link w:val="Style_8_ch"/>
     <w:uiPriority w:val="39"/>
     <w:pPr>
       <w:ind w:firstLine="0" w:left="1200"/>
@@ -983,18 +1060,18 @@
       <w:sz w:val="28"/>
     </w:rPr>
   </w:style>
-  <w:style w:styleId="Style_7_ch" w:type="character">
+  <w:style w:styleId="Style_8_ch" w:type="character">
     <w:name w:val="toc 7"/>
-    <w:link w:val="Style_7"/>
+    <w:link w:val="Style_8"/>
     <w:rPr>
       <w:rFonts w:ascii="XO Thames" w:hAnsi="XO Thames"/>
       <w:sz w:val="28"/>
     </w:rPr>
   </w:style>
-  <w:style w:styleId="Style_8" w:type="paragraph">
+  <w:style w:styleId="Style_9" w:type="paragraph">
     <w:name w:val="heading 3"/>
     <w:next w:val="Style_3"/>
-    <w:link w:val="Style_8_ch"/>
+    <w:link w:val="Style_9_ch"/>
     <w:uiPriority w:val="9"/>
     <w:qFormat/>
     <w:pPr>
@@ -1009,9 +1086,9 @@
       <w:sz w:val="26"/>
     </w:rPr>
   </w:style>
-  <w:style w:styleId="Style_8_ch" w:type="character">
+  <w:style w:styleId="Style_9_ch" w:type="character">
     <w:name w:val="heading 3"/>
-    <w:link w:val="Style_8"/>
+    <w:link w:val="Style_9"/>
     <w:rPr>
       <w:rFonts w:ascii="XO Thames" w:hAnsi="XO Thames"/>
       <w:b w:val="1"/>
@@ -1020,7 +1097,7 @@
   </w:style>
   <w:style w:styleId="Style_2" w:type="paragraph">
     <w:name w:val="Emphasis"/>
-    <w:basedOn w:val="Style_9"/>
+    <w:basedOn w:val="Style_10"/>
     <w:link w:val="Style_2_ch"/>
     <w:rPr>
       <w:i w:val="1"/>
@@ -1028,24 +1105,24 @@
   </w:style>
   <w:style w:styleId="Style_2_ch" w:type="character">
     <w:name w:val="Emphasis"/>
-    <w:basedOn w:val="Style_9_ch"/>
+    <w:basedOn w:val="Style_10_ch"/>
     <w:link w:val="Style_2"/>
     <w:rPr>
       <w:i w:val="1"/>
     </w:rPr>
   </w:style>
-  <w:style w:styleId="Style_9" w:type="paragraph">
+  <w:style w:styleId="Style_10" w:type="paragraph">
     <w:name w:val="Default Paragraph Font"/>
-    <w:link w:val="Style_9_ch"/>
-  </w:style>
-  <w:style w:styleId="Style_9_ch" w:type="character">
+    <w:link w:val="Style_10_ch"/>
+  </w:style>
+  <w:style w:styleId="Style_10_ch" w:type="character">
     <w:name w:val="Default Paragraph Font"/>
-    <w:link w:val="Style_9"/>
-  </w:style>
-  <w:style w:styleId="Style_10" w:type="paragraph">
+    <w:link w:val="Style_10"/>
+  </w:style>
+  <w:style w:styleId="Style_11" w:type="paragraph">
     <w:name w:val="toc 3"/>
     <w:next w:val="Style_3"/>
-    <w:link w:val="Style_10_ch"/>
+    <w:link w:val="Style_11_ch"/>
     <w:uiPriority w:val="39"/>
     <w:pPr>
       <w:ind w:firstLine="0" w:left="400"/>
@@ -1056,18 +1133,18 @@
       <w:sz w:val="28"/>
     </w:rPr>
   </w:style>
-  <w:style w:styleId="Style_10_ch" w:type="character">
+  <w:style w:styleId="Style_11_ch" w:type="character">
     <w:name w:val="toc 3"/>
-    <w:link w:val="Style_10"/>
+    <w:link w:val="Style_11"/>
     <w:rPr>
       <w:rFonts w:ascii="XO Thames" w:hAnsi="XO Thames"/>
       <w:sz w:val="28"/>
     </w:rPr>
   </w:style>
-  <w:style w:styleId="Style_11" w:type="paragraph">
+  <w:style w:styleId="Style_12" w:type="paragraph">
     <w:name w:val="heading 5"/>
     <w:next w:val="Style_3"/>
-    <w:link w:val="Style_11_ch"/>
+    <w:link w:val="Style_12_ch"/>
     <w:uiPriority w:val="9"/>
     <w:qFormat/>
     <w:pPr>
@@ -1082,19 +1159,19 @@
       <w:sz w:val="22"/>
     </w:rPr>
   </w:style>
-  <w:style w:styleId="Style_11_ch" w:type="character">
+  <w:style w:styleId="Style_12_ch" w:type="character">
     <w:name w:val="heading 5"/>
-    <w:link w:val="Style_11"/>
+    <w:link w:val="Style_12"/>
     <w:rPr>
       <w:rFonts w:ascii="XO Thames" w:hAnsi="XO Thames"/>
       <w:b w:val="1"/>
       <w:sz w:val="22"/>
     </w:rPr>
   </w:style>
-  <w:style w:styleId="Style_12" w:type="paragraph">
+  <w:style w:styleId="Style_13" w:type="paragraph">
     <w:name w:val="heading 1"/>
     <w:next w:val="Style_3"/>
-    <w:link w:val="Style_12_ch"/>
+    <w:link w:val="Style_13_ch"/>
     <w:uiPriority w:val="9"/>
     <w:qFormat/>
     <w:pPr>
@@ -1109,50 +1186,50 @@
       <w:sz w:val="32"/>
     </w:rPr>
   </w:style>
-  <w:style w:styleId="Style_12_ch" w:type="character">
+  <w:style w:styleId="Style_13_ch" w:type="character">
     <w:name w:val="heading 1"/>
-    <w:link w:val="Style_12"/>
+    <w:link w:val="Style_13"/>
     <w:rPr>
       <w:rFonts w:ascii="XO Thames" w:hAnsi="XO Thames"/>
       <w:b w:val="1"/>
       <w:sz w:val="32"/>
     </w:rPr>
   </w:style>
-  <w:style w:styleId="Style_13" w:type="paragraph">
+  <w:style w:styleId="Style_14" w:type="paragraph">
     <w:name w:val="Placeholder Text"/>
-    <w:basedOn w:val="Style_9"/>
-    <w:link w:val="Style_13_ch"/>
+    <w:basedOn w:val="Style_10"/>
+    <w:link w:val="Style_14_ch"/>
     <w:rPr>
       <w:color w:val="808080"/>
     </w:rPr>
   </w:style>
-  <w:style w:styleId="Style_13_ch" w:type="character">
+  <w:style w:styleId="Style_14_ch" w:type="character">
     <w:name w:val="Placeholder Text"/>
-    <w:basedOn w:val="Style_9_ch"/>
-    <w:link w:val="Style_13"/>
+    <w:basedOn w:val="Style_10_ch"/>
+    <w:link w:val="Style_14"/>
     <w:rPr>
       <w:color w:val="808080"/>
     </w:rPr>
   </w:style>
-  <w:style w:styleId="Style_14" w:type="paragraph">
+  <w:style w:styleId="Style_15" w:type="paragraph">
     <w:name w:val="Hyperlink"/>
-    <w:link w:val="Style_14_ch"/>
+    <w:link w:val="Style_15_ch"/>
     <w:rPr>
       <w:color w:val="0000FF"/>
       <w:u w:val="single"/>
     </w:rPr>
   </w:style>
-  <w:style w:styleId="Style_14_ch" w:type="character">
+  <w:style w:styleId="Style_15_ch" w:type="character">
     <w:name w:val="Hyperlink"/>
-    <w:link w:val="Style_14"/>
+    <w:link w:val="Style_15"/>
     <w:rPr>
       <w:color w:val="0000FF"/>
       <w:u w:val="single"/>
     </w:rPr>
   </w:style>
-  <w:style w:styleId="Style_15" w:type="paragraph">
+  <w:style w:styleId="Style_16" w:type="paragraph">
     <w:name w:val="Footnote"/>
-    <w:link w:val="Style_15_ch"/>
+    <w:link w:val="Style_16_ch"/>
     <w:pPr>
       <w:ind w:firstLine="851" w:left="0"/>
       <w:jc w:val="both"/>
@@ -1162,101 +1239,12 @@
       <w:sz w:val="22"/>
     </w:rPr>
   </w:style>
-  <w:style w:styleId="Style_15_ch" w:type="character">
+  <w:style w:styleId="Style_16_ch" w:type="character">
     <w:name w:val="Footnote"/>
-    <w:link w:val="Style_15"/>
+    <w:link w:val="Style_16"/>
     <w:rPr>
       <w:rFonts w:ascii="XO Thames" w:hAnsi="XO Thames"/>
       <w:sz w:val="22"/>
-    </w:rPr>
-  </w:style>
-  <w:style w:styleId="Style_16" w:type="paragraph">
-    <w:name w:val="toc 1"/>
-    <w:next w:val="Style_3"/>
-    <w:link w:val="Style_16_ch"/>
-    <w:uiPriority w:val="39"/>
-    <w:pPr>
-      <w:ind w:firstLine="0" w:left="0"/>
-      <w:jc w:val="left"/>
-    </w:pPr>
-    <w:rPr>
-      <w:rFonts w:ascii="XO Thames" w:hAnsi="XO Thames"/>
-      <w:b w:val="1"/>
-      <w:sz w:val="28"/>
-    </w:rPr>
-  </w:style>
-  <w:style w:styleId="Style_16_ch" w:type="character">
-    <w:name w:val="toc 1"/>
-    <w:link w:val="Style_16"/>
-    <w:rPr>
-      <w:rFonts w:ascii="XO Thames" w:hAnsi="XO Thames"/>
-      <w:b w:val="1"/>
-      <w:sz w:val="28"/>
-    </w:rPr>
-  </w:style>
-  <w:style w:styleId="Style_17" w:type="paragraph">
-    <w:name w:val="Header and Footer"/>
-    <w:link w:val="Style_17_ch"/>
-    <w:pPr>
-      <w:spacing w:line="240" w:lineRule="auto"/>
-      <w:ind/>
-      <w:jc w:val="both"/>
-    </w:pPr>
-    <w:rPr>
-      <w:rFonts w:ascii="XO Thames" w:hAnsi="XO Thames"/>
-      <w:sz w:val="20"/>
-    </w:rPr>
-  </w:style>
-  <w:style w:styleId="Style_17_ch" w:type="character">
-    <w:name w:val="Header and Footer"/>
-    <w:link w:val="Style_17"/>
-    <w:rPr>
-      <w:rFonts w:ascii="XO Thames" w:hAnsi="XO Thames"/>
-      <w:sz w:val="20"/>
-    </w:rPr>
-  </w:style>
-  <w:style w:styleId="Style_18" w:type="paragraph">
-    <w:name w:val="toc 9"/>
-    <w:next w:val="Style_3"/>
-    <w:link w:val="Style_18_ch"/>
-    <w:uiPriority w:val="39"/>
-    <w:pPr>
-      <w:ind w:firstLine="0" w:left="1600"/>
-      <w:jc w:val="left"/>
-    </w:pPr>
-    <w:rPr>
-      <w:rFonts w:ascii="XO Thames" w:hAnsi="XO Thames"/>
-      <w:sz w:val="28"/>
-    </w:rPr>
-  </w:style>
-  <w:style w:styleId="Style_18_ch" w:type="character">
-    <w:name w:val="toc 9"/>
-    <w:link w:val="Style_18"/>
-    <w:rPr>
-      <w:rFonts w:ascii="XO Thames" w:hAnsi="XO Thames"/>
-      <w:sz w:val="28"/>
-    </w:rPr>
-  </w:style>
-  <w:style w:styleId="Style_19" w:type="paragraph">
-    <w:name w:val="toc 8"/>
-    <w:next w:val="Style_3"/>
-    <w:link w:val="Style_19_ch"/>
-    <w:uiPriority w:val="39"/>
-    <w:pPr>
-      <w:ind w:firstLine="0" w:left="1400"/>
-      <w:jc w:val="left"/>
-    </w:pPr>
-    <w:rPr>
-      <w:rFonts w:ascii="XO Thames" w:hAnsi="XO Thames"/>
-      <w:sz w:val="28"/>
-    </w:rPr>
-  </w:style>
-  <w:style w:styleId="Style_19_ch" w:type="character">
-    <w:name w:val="toc 8"/>
-    <w:link w:val="Style_19"/>
-    <w:rPr>
-      <w:rFonts w:ascii="XO Thames" w:hAnsi="XO Thames"/>
-      <w:sz w:val="28"/>
     </w:rPr>
   </w:style>
   <w:style w:styleId="Style_1" w:type="paragraph">
@@ -1274,12 +1262,101 @@
     <w:basedOn w:val="Style_3_ch"/>
     <w:link w:val="Style_1"/>
   </w:style>
+  <w:style w:styleId="Style_17" w:type="paragraph">
+    <w:name w:val="toc 1"/>
+    <w:next w:val="Style_3"/>
+    <w:link w:val="Style_17_ch"/>
+    <w:uiPriority w:val="39"/>
+    <w:pPr>
+      <w:ind w:firstLine="0" w:left="0"/>
+      <w:jc w:val="left"/>
+    </w:pPr>
+    <w:rPr>
+      <w:rFonts w:ascii="XO Thames" w:hAnsi="XO Thames"/>
+      <w:b w:val="1"/>
+      <w:sz w:val="28"/>
+    </w:rPr>
+  </w:style>
+  <w:style w:styleId="Style_17_ch" w:type="character">
+    <w:name w:val="toc 1"/>
+    <w:link w:val="Style_17"/>
+    <w:rPr>
+      <w:rFonts w:ascii="XO Thames" w:hAnsi="XO Thames"/>
+      <w:b w:val="1"/>
+      <w:sz w:val="28"/>
+    </w:rPr>
+  </w:style>
+  <w:style w:styleId="Style_18" w:type="paragraph">
+    <w:name w:val="Header and Footer"/>
+    <w:link w:val="Style_18_ch"/>
+    <w:pPr>
+      <w:spacing w:line="240" w:lineRule="auto"/>
+      <w:ind/>
+      <w:jc w:val="both"/>
+    </w:pPr>
+    <w:rPr>
+      <w:rFonts w:ascii="XO Thames" w:hAnsi="XO Thames"/>
+      <w:sz w:val="20"/>
+    </w:rPr>
+  </w:style>
+  <w:style w:styleId="Style_18_ch" w:type="character">
+    <w:name w:val="Header and Footer"/>
+    <w:link w:val="Style_18"/>
+    <w:rPr>
+      <w:rFonts w:ascii="XO Thames" w:hAnsi="XO Thames"/>
+      <w:sz w:val="20"/>
+    </w:rPr>
+  </w:style>
+  <w:style w:styleId="Style_19" w:type="paragraph">
+    <w:name w:val="toc 9"/>
+    <w:next w:val="Style_3"/>
+    <w:link w:val="Style_19_ch"/>
+    <w:uiPriority w:val="39"/>
+    <w:pPr>
+      <w:ind w:firstLine="0" w:left="1600"/>
+      <w:jc w:val="left"/>
+    </w:pPr>
+    <w:rPr>
+      <w:rFonts w:ascii="XO Thames" w:hAnsi="XO Thames"/>
+      <w:sz w:val="28"/>
+    </w:rPr>
+  </w:style>
+  <w:style w:styleId="Style_19_ch" w:type="character">
+    <w:name w:val="toc 9"/>
+    <w:link w:val="Style_19"/>
+    <w:rPr>
+      <w:rFonts w:ascii="XO Thames" w:hAnsi="XO Thames"/>
+      <w:sz w:val="28"/>
+    </w:rPr>
+  </w:style>
   <w:style w:styleId="Style_20" w:type="paragraph">
-    <w:name w:val="toc 5"/>
+    <w:name w:val="toc 8"/>
     <w:next w:val="Style_3"/>
     <w:link w:val="Style_20_ch"/>
     <w:uiPriority w:val="39"/>
     <w:pPr>
+      <w:ind w:firstLine="0" w:left="1400"/>
+      <w:jc w:val="left"/>
+    </w:pPr>
+    <w:rPr>
+      <w:rFonts w:ascii="XO Thames" w:hAnsi="XO Thames"/>
+      <w:sz w:val="28"/>
+    </w:rPr>
+  </w:style>
+  <w:style w:styleId="Style_20_ch" w:type="character">
+    <w:name w:val="toc 8"/>
+    <w:link w:val="Style_20"/>
+    <w:rPr>
+      <w:rFonts w:ascii="XO Thames" w:hAnsi="XO Thames"/>
+      <w:sz w:val="28"/>
+    </w:rPr>
+  </w:style>
+  <w:style w:styleId="Style_21" w:type="paragraph">
+    <w:name w:val="toc 5"/>
+    <w:next w:val="Style_3"/>
+    <w:link w:val="Style_21_ch"/>
+    <w:uiPriority w:val="39"/>
+    <w:pPr>
       <w:ind w:firstLine="0" w:left="800"/>
       <w:jc w:val="left"/>
     </w:pPr>
@@ -1288,18 +1365,18 @@
       <w:sz w:val="28"/>
     </w:rPr>
   </w:style>
-  <w:style w:styleId="Style_20_ch" w:type="character">
+  <w:style w:styleId="Style_21_ch" w:type="character">
     <w:name w:val="toc 5"/>
-    <w:link w:val="Style_20"/>
+    <w:link w:val="Style_21"/>
     <w:rPr>
       <w:rFonts w:ascii="XO Thames" w:hAnsi="XO Thames"/>
       <w:sz w:val="28"/>
     </w:rPr>
   </w:style>
-  <w:style w:styleId="Style_21" w:type="paragraph">
+  <w:style w:styleId="Style_22" w:type="paragraph">
     <w:name w:val="header"/>
     <w:basedOn w:val="Style_3"/>
-    <w:link w:val="Style_21_ch"/>
+    <w:link w:val="Style_22_ch"/>
     <w:pPr>
       <w:tabs>
         <w:tab w:leader="none" w:pos="4677" w:val="center"/>
@@ -1312,18 +1389,18 @@
       <w:sz w:val="24"/>
     </w:rPr>
   </w:style>
-  <w:style w:styleId="Style_21_ch" w:type="character">
+  <w:style w:styleId="Style_22_ch" w:type="character">
     <w:name w:val="header"/>
     <w:basedOn w:val="Style_3_ch"/>
-    <w:link w:val="Style_21"/>
+    <w:link w:val="Style_22"/>
     <w:rPr>
       <w:sz w:val="24"/>
     </w:rPr>
   </w:style>
-  <w:style w:styleId="Style_22" w:type="paragraph">
+  <w:style w:styleId="Style_23" w:type="paragraph">
     <w:name w:val="Subtitle"/>
     <w:next w:val="Style_3"/>
-    <w:link w:val="Style_22_ch"/>
+    <w:link w:val="Style_23_ch"/>
     <w:uiPriority w:val="11"/>
     <w:qFormat/>
     <w:pPr>
@@ -1336,19 +1413,19 @@
       <w:sz w:val="24"/>
     </w:rPr>
   </w:style>
-  <w:style w:styleId="Style_22_ch" w:type="character">
+  <w:style w:styleId="Style_23_ch" w:type="character">
     <w:name w:val="Subtitle"/>
-    <w:link w:val="Style_22"/>
+    <w:link w:val="Style_23"/>
     <w:rPr>
       <w:rFonts w:ascii="XO Thames" w:hAnsi="XO Thames"/>
       <w:i w:val="1"/>
       <w:sz w:val="24"/>
     </w:rPr>
   </w:style>
-  <w:style w:styleId="Style_23" w:type="paragraph">
+  <w:style w:styleId="Style_24" w:type="paragraph">
     <w:name w:val="Title"/>
     <w:next w:val="Style_3"/>
-    <w:link w:val="Style_23_ch"/>
+    <w:link w:val="Style_24_ch"/>
     <w:uiPriority w:val="10"/>
     <w:qFormat/>
     <w:pPr>
@@ -1363,9 +1440,9 @@
       <w:sz w:val="40"/>
     </w:rPr>
   </w:style>
-  <w:style w:styleId="Style_23_ch" w:type="character">
+  <w:style w:styleId="Style_24_ch" w:type="character">
     <w:name w:val="Title"/>
-    <w:link w:val="Style_23"/>
+    <w:link w:val="Style_24"/>
     <w:rPr>
       <w:rFonts w:ascii="XO Thames" w:hAnsi="XO Thames"/>
       <w:b w:val="1"/>
@@ -1373,10 +1450,10 @@
       <w:sz w:val="40"/>
     </w:rPr>
   </w:style>
-  <w:style w:styleId="Style_24" w:type="paragraph">
+  <w:style w:styleId="Style_25" w:type="paragraph">
     <w:name w:val="heading 4"/>
     <w:next w:val="Style_3"/>
-    <w:link w:val="Style_24_ch"/>
+    <w:link w:val="Style_25_ch"/>
     <w:uiPriority w:val="9"/>
     <w:qFormat/>
     <w:pPr>
@@ -1391,29 +1468,14 @@
       <w:sz w:val="24"/>
     </w:rPr>
   </w:style>
-  <w:style w:styleId="Style_24_ch" w:type="character">
+  <w:style w:styleId="Style_25_ch" w:type="character">
     <w:name w:val="heading 4"/>
-    <w:link w:val="Style_24"/>
+    <w:link w:val="Style_25"/>
     <w:rPr>
       <w:rFonts w:ascii="XO Thames" w:hAnsi="XO Thames"/>
       <w:b w:val="1"/>
       <w:sz w:val="24"/>
     </w:rPr>
-  </w:style>
-  <w:style w:styleId="Style_25" w:type="paragraph">
-    <w:name w:val="List Paragraph"/>
-    <w:basedOn w:val="Style_3"/>
-    <w:link w:val="Style_25_ch"/>
-    <w:pPr>
-      <w:spacing w:after="200" w:line="276" w:lineRule="auto"/>
-      <w:ind w:firstLine="0" w:left="720"/>
-      <w:contextualSpacing w:val="1"/>
-    </w:pPr>
-  </w:style>
-  <w:style w:styleId="Style_25_ch" w:type="character">
-    <w:name w:val="List Paragraph"/>
-    <w:basedOn w:val="Style_3_ch"/>
-    <w:link w:val="Style_25"/>
   </w:style>
   <w:style w:styleId="Style_26" w:type="paragraph">
     <w:name w:val="heading 2"/>
